--- a/Documents/Final Reports/01. Introduction.docx
+++ b/Documents/Final Reports/01. Introduction.docx
@@ -30,7 +30,7 @@
           <w:noProof/>
         </w:rPr>
         <w:drawing>
-          <wp:inline distT="0" distB="0" distL="0" distR="0" wp14:anchorId="4E28BE61" wp14:editId="0C1C74D8">
+          <wp:inline distT="0" distB="0" distL="0" distR="0" wp14:anchorId="07B45E38" wp14:editId="2D8F502E">
             <wp:extent cx="3080239" cy="807522"/>
             <wp:effectExtent l="0" t="0" r="6350" b="0"/>
             <wp:docPr id="30" name="Picture 30"/>
@@ -146,6 +146,39 @@
         <w:pStyle w:val="NormalT"/>
         <w:jc w:val="center"/>
         <w:rPr>
+          <w:rFonts w:ascii="Times New Roman" w:hAnsi="Times New Roman" w:cs="Times New Roman"/>
+          <w:b/>
+          <w:color w:val="525252" w:themeColor="accent3" w:themeShade="80"/>
+          <w:sz w:val="56"/>
+          <w:szCs w:val="56"/>
+        </w:rPr>
+      </w:pPr>
+    </w:p>
+    <w:p>
+      <w:pPr>
+        <w:jc w:val="center"/>
+        <w:rPr>
+          <w:rFonts w:ascii="Cambria" w:hAnsi="Cambria"/>
+          <w:b/>
+          <w:sz w:val="72"/>
+          <w:szCs w:val="72"/>
+        </w:rPr>
+      </w:pPr>
+      <w:r>
+        <w:rPr>
+          <w:rFonts w:ascii="Cambria" w:hAnsi="Cambria"/>
+          <w:b/>
+          <w:sz w:val="72"/>
+          <w:szCs w:val="72"/>
+        </w:rPr>
+        <w:t>Introduction</w:t>
+      </w:r>
+    </w:p>
+    <w:p>
+      <w:pPr>
+        <w:pStyle w:val="NormalT"/>
+        <w:jc w:val="center"/>
+        <w:rPr>
           <w:rFonts w:ascii="Cambria" w:hAnsi="Cambria" w:cs="Times New Roman"/>
           <w:b/>
           <w:color w:val="525252" w:themeColor="accent3" w:themeShade="80"/>
@@ -169,6 +202,49 @@
         <w:pStyle w:val="NormalT"/>
         <w:jc w:val="center"/>
         <w:rPr>
+          <w:rFonts w:ascii="Cambria" w:hAnsi="Cambria" w:cs="Times New Roman"/>
+          <w:b/>
+          <w:color w:val="525252" w:themeColor="accent3" w:themeShade="80"/>
+          <w:sz w:val="24"/>
+          <w:szCs w:val="24"/>
+        </w:rPr>
+      </w:pPr>
+      <w:r>
+        <w:rPr>
+          <w:rFonts w:ascii="Cambria" w:hAnsi="Cambria" w:cs="Times New Roman"/>
+          <w:b/>
+          <w:color w:val="525252" w:themeColor="accent3" w:themeShade="80"/>
+          <w:sz w:val="24"/>
+          <w:szCs w:val="24"/>
+        </w:rPr>
+        <w:t>Document Code: HOWE_</w:t>
+      </w:r>
+      <w:r>
+        <w:rPr>
+          <w:rFonts w:ascii="Cambria" w:hAnsi="Cambria" w:cs="Times New Roman"/>
+          <w:b/>
+          <w:color w:val="525252" w:themeColor="accent3" w:themeShade="80"/>
+          <w:sz w:val="24"/>
+          <w:szCs w:val="24"/>
+        </w:rPr>
+        <w:t>INT</w:t>
+      </w:r>
+      <w:r>
+        <w:rPr>
+          <w:rFonts w:ascii="Cambria" w:hAnsi="Cambria" w:cs="Times New Roman"/>
+          <w:b/>
+          <w:color w:val="525252" w:themeColor="accent3" w:themeShade="80"/>
+          <w:sz w:val="24"/>
+          <w:szCs w:val="24"/>
+        </w:rPr>
+        <w:t xml:space="preserve"> – v1.0</w:t>
+      </w:r>
+    </w:p>
+    <w:p>
+      <w:pPr>
+        <w:pStyle w:val="NormalT"/>
+        <w:jc w:val="center"/>
+        <w:rPr>
           <w:rFonts w:ascii="Times New Roman" w:hAnsi="Times New Roman" w:cs="Times New Roman"/>
           <w:b/>
           <w:color w:val="525252" w:themeColor="accent3" w:themeShade="80"/>
@@ -177,565 +253,25 @@
         </w:rPr>
       </w:pPr>
     </w:p>
-    <w:tbl>
-      <w:tblPr>
-        <w:tblStyle w:val="GridTable4-Accent31"/>
-        <w:tblW w:w="0" w:type="auto"/>
+    <w:p>
+      <w:pPr>
+        <w:pStyle w:val="NormalT"/>
         <w:jc w:val="center"/>
-        <w:tblLook w:val="06A0" w:firstRow="1" w:lastRow="0" w:firstColumn="1" w:lastColumn="0" w:noHBand="1" w:noVBand="1"/>
-      </w:tblPr>
-      <w:tblGrid>
-        <w:gridCol w:w="2790"/>
-        <w:gridCol w:w="3330"/>
-        <w:gridCol w:w="2054"/>
-      </w:tblGrid>
-      <w:tr>
-        <w:trPr>
-          <w:cnfStyle w:val="100000000000" w:firstRow="1" w:lastRow="0" w:firstColumn="0" w:lastColumn="0" w:oddVBand="0" w:evenVBand="0" w:oddHBand="0" w:evenHBand="0" w:firstRowFirstColumn="0" w:firstRowLastColumn="0" w:lastRowFirstColumn="0" w:lastRowLastColumn="0"/>
-          <w:trHeight w:val="584"/>
-          <w:jc w:val="center"/>
-        </w:trPr>
-        <w:tc>
-          <w:tcPr>
-            <w:cnfStyle w:val="001000000000" w:firstRow="0" w:lastRow="0" w:firstColumn="1" w:lastColumn="0" w:oddVBand="0" w:evenVBand="0" w:oddHBand="0" w:evenHBand="0" w:firstRowFirstColumn="0" w:firstRowLastColumn="0" w:lastRowFirstColumn="0" w:lastRowLastColumn="0"/>
-            <w:tcW w:w="8174" w:type="dxa"/>
-            <w:gridSpan w:val="3"/>
-          </w:tcPr>
-          <w:p>
-            <w:pPr>
-              <w:spacing w:before="240" w:line="360" w:lineRule="auto"/>
-              <w:jc w:val="center"/>
-              <w:rPr>
-                <w:rFonts w:ascii="Calibri Light" w:eastAsia="SimSun" w:hAnsi="Calibri Light" w:cs="Times New Roman"/>
-                <w:color w:val="F07F09"/>
-                <w:spacing w:val="-7"/>
-                <w:sz w:val="30"/>
-                <w:szCs w:val="30"/>
-              </w:rPr>
-            </w:pPr>
-            <w:r>
-              <w:rPr>
-                <w:rFonts w:ascii="Calibri" w:eastAsia="SimSun" w:hAnsi="Calibri" w:cs="Arial"/>
-                <w:sz w:val="30"/>
-                <w:szCs w:val="30"/>
-              </w:rPr>
-              <w:t>HOWE</w:t>
-            </w:r>
-            <w:r>
-              <w:rPr>
-                <w:rFonts w:ascii="Calibri" w:eastAsia="SimSun" w:hAnsi="Calibri" w:cs="Arial"/>
-                <w:sz w:val="30"/>
-                <w:szCs w:val="30"/>
-              </w:rPr>
-              <w:t xml:space="preserve"> Team</w:t>
-            </w:r>
-          </w:p>
-        </w:tc>
-      </w:tr>
-      <w:tr>
-        <w:trPr>
-          <w:trHeight w:val="458"/>
-          <w:jc w:val="center"/>
-        </w:trPr>
-        <w:tc>
-          <w:tcPr>
-            <w:cnfStyle w:val="001000000000" w:firstRow="0" w:lastRow="0" w:firstColumn="1" w:lastColumn="0" w:oddVBand="0" w:evenVBand="0" w:oddHBand="0" w:evenHBand="0" w:firstRowFirstColumn="0" w:firstRowLastColumn="0" w:lastRowFirstColumn="0" w:lastRowLastColumn="0"/>
-            <w:tcW w:w="2790" w:type="dxa"/>
-            <w:vMerge w:val="restart"/>
-          </w:tcPr>
-          <w:p>
-            <w:pPr>
-              <w:jc w:val="center"/>
-              <w:rPr>
-                <w:rFonts w:ascii="Calibri" w:eastAsia="SimSun" w:hAnsi="Calibri" w:cs="Arial"/>
-                <w:sz w:val="26"/>
-                <w:szCs w:val="26"/>
-              </w:rPr>
-            </w:pPr>
-          </w:p>
-          <w:p>
-            <w:pPr>
-              <w:jc w:val="center"/>
-              <w:rPr>
-                <w:rFonts w:ascii="Calibri" w:eastAsia="SimSun" w:hAnsi="Calibri" w:cs="Arial"/>
-                <w:sz w:val="26"/>
-                <w:szCs w:val="26"/>
-              </w:rPr>
-            </w:pPr>
-          </w:p>
-          <w:p>
-            <w:pPr>
-              <w:jc w:val="center"/>
-              <w:rPr>
-                <w:rFonts w:ascii="Calibri" w:eastAsia="SimSun" w:hAnsi="Calibri" w:cs="Arial"/>
-                <w:sz w:val="26"/>
-                <w:szCs w:val="26"/>
-              </w:rPr>
-            </w:pPr>
-            <w:r>
-              <w:rPr>
-                <w:rFonts w:ascii="Calibri" w:eastAsia="SimSun" w:hAnsi="Calibri" w:cs="Arial"/>
-                <w:sz w:val="26"/>
-                <w:szCs w:val="26"/>
-              </w:rPr>
-              <w:t>Group members</w:t>
-            </w:r>
-          </w:p>
-        </w:tc>
-        <w:tc>
-          <w:tcPr>
-            <w:tcW w:w="3330" w:type="dxa"/>
-          </w:tcPr>
-          <w:p>
-            <w:pPr>
-              <w:jc w:val="both"/>
-              <w:cnfStyle w:val="000000000000" w:firstRow="0" w:lastRow="0" w:firstColumn="0" w:lastColumn="0" w:oddVBand="0" w:evenVBand="0" w:oddHBand="0" w:evenHBand="0" w:firstRowFirstColumn="0" w:firstRowLastColumn="0" w:lastRowFirstColumn="0" w:lastRowLastColumn="0"/>
-              <w:rPr>
-                <w:rFonts w:ascii="Calibri" w:eastAsia="SimSun" w:hAnsi="Calibri" w:cs="Arial"/>
-                <w:sz w:val="26"/>
-                <w:szCs w:val="26"/>
-              </w:rPr>
-            </w:pPr>
-            <w:r>
-              <w:rPr>
-                <w:rFonts w:ascii="Calibri" w:eastAsia="SimSun" w:hAnsi="Calibri" w:cs="Arial"/>
-                <w:sz w:val="26"/>
-                <w:szCs w:val="26"/>
-              </w:rPr>
-              <w:t>Nguyen Viet Hung</w:t>
-            </w:r>
-          </w:p>
-        </w:tc>
-        <w:tc>
-          <w:tcPr>
-            <w:tcW w:w="2054" w:type="dxa"/>
-          </w:tcPr>
-          <w:p>
-            <w:pPr>
-              <w:jc w:val="both"/>
-              <w:cnfStyle w:val="000000000000" w:firstRow="0" w:lastRow="0" w:firstColumn="0" w:lastColumn="0" w:oddVBand="0" w:evenVBand="0" w:oddHBand="0" w:evenHBand="0" w:firstRowFirstColumn="0" w:firstRowLastColumn="0" w:lastRowFirstColumn="0" w:lastRowLastColumn="0"/>
-              <w:rPr>
-                <w:rFonts w:ascii="Calibri" w:eastAsia="SimSun" w:hAnsi="Calibri" w:cs="Arial"/>
-                <w:sz w:val="26"/>
-                <w:szCs w:val="26"/>
-                <w:lang w:val="vi-VN"/>
-              </w:rPr>
-            </w:pPr>
-            <w:r>
-              <w:rPr>
-                <w:rFonts w:ascii="Calibri" w:eastAsia="SimSun" w:hAnsi="Calibri" w:cs="Arial"/>
-                <w:sz w:val="26"/>
-                <w:szCs w:val="26"/>
-              </w:rPr>
-              <w:t>SE03577</w:t>
-            </w:r>
-          </w:p>
-        </w:tc>
-      </w:tr>
-      <w:tr>
-        <w:trPr>
-          <w:trHeight w:val="458"/>
-          <w:jc w:val="center"/>
-        </w:trPr>
-        <w:tc>
-          <w:tcPr>
-            <w:cnfStyle w:val="001000000000" w:firstRow="0" w:lastRow="0" w:firstColumn="1" w:lastColumn="0" w:oddVBand="0" w:evenVBand="0" w:oddHBand="0" w:evenHBand="0" w:firstRowFirstColumn="0" w:firstRowLastColumn="0" w:lastRowFirstColumn="0" w:lastRowLastColumn="0"/>
-            <w:tcW w:w="2790" w:type="dxa"/>
-            <w:vMerge/>
-          </w:tcPr>
-          <w:p>
-            <w:pPr>
-              <w:jc w:val="both"/>
-              <w:rPr>
-                <w:rFonts w:ascii="Calibri" w:eastAsia="SimSun" w:hAnsi="Calibri" w:cs="Arial"/>
-                <w:sz w:val="26"/>
-                <w:szCs w:val="26"/>
-              </w:rPr>
-            </w:pPr>
-          </w:p>
-        </w:tc>
-        <w:tc>
-          <w:tcPr>
-            <w:tcW w:w="3330" w:type="dxa"/>
-          </w:tcPr>
-          <w:p>
-            <w:pPr>
-              <w:jc w:val="both"/>
-              <w:cnfStyle w:val="000000000000" w:firstRow="0" w:lastRow="0" w:firstColumn="0" w:lastColumn="0" w:oddVBand="0" w:evenVBand="0" w:oddHBand="0" w:evenHBand="0" w:firstRowFirstColumn="0" w:firstRowLastColumn="0" w:lastRowFirstColumn="0" w:lastRowLastColumn="0"/>
-              <w:rPr>
-                <w:rFonts w:ascii="Calibri" w:eastAsia="SimSun" w:hAnsi="Calibri" w:cs="Arial"/>
-                <w:sz w:val="26"/>
-                <w:szCs w:val="26"/>
-              </w:rPr>
-            </w:pPr>
-            <w:r>
-              <w:rPr>
-                <w:rFonts w:ascii="Calibri" w:eastAsia="SimSun" w:hAnsi="Calibri" w:cs="Arial"/>
-                <w:sz w:val="26"/>
-                <w:szCs w:val="26"/>
-              </w:rPr>
-              <w:t>Vu Tran Hoang</w:t>
-            </w:r>
-          </w:p>
-        </w:tc>
-        <w:tc>
-          <w:tcPr>
-            <w:tcW w:w="2054" w:type="dxa"/>
-          </w:tcPr>
-          <w:p>
-            <w:pPr>
-              <w:jc w:val="both"/>
-              <w:cnfStyle w:val="000000000000" w:firstRow="0" w:lastRow="0" w:firstColumn="0" w:lastColumn="0" w:oddVBand="0" w:evenVBand="0" w:oddHBand="0" w:evenHBand="0" w:firstRowFirstColumn="0" w:firstRowLastColumn="0" w:lastRowFirstColumn="0" w:lastRowLastColumn="0"/>
-              <w:rPr>
-                <w:rFonts w:ascii="Calibri" w:eastAsia="SimSun" w:hAnsi="Calibri" w:cs="Arial"/>
-                <w:sz w:val="26"/>
-                <w:szCs w:val="26"/>
-              </w:rPr>
-            </w:pPr>
-            <w:r>
-              <w:rPr>
-                <w:rFonts w:ascii="Calibri" w:eastAsia="SimSun" w:hAnsi="Calibri" w:cs="Arial"/>
-                <w:sz w:val="26"/>
-                <w:szCs w:val="26"/>
-              </w:rPr>
-              <w:t>SE03931</w:t>
-            </w:r>
-          </w:p>
-        </w:tc>
-      </w:tr>
-      <w:tr>
-        <w:trPr>
-          <w:trHeight w:val="474"/>
-          <w:jc w:val="center"/>
-        </w:trPr>
-        <w:tc>
-          <w:tcPr>
-            <w:cnfStyle w:val="001000000000" w:firstRow="0" w:lastRow="0" w:firstColumn="1" w:lastColumn="0" w:oddVBand="0" w:evenVBand="0" w:oddHBand="0" w:evenHBand="0" w:firstRowFirstColumn="0" w:firstRowLastColumn="0" w:lastRowFirstColumn="0" w:lastRowLastColumn="0"/>
-            <w:tcW w:w="2790" w:type="dxa"/>
-            <w:vMerge/>
-          </w:tcPr>
-          <w:p>
-            <w:pPr>
-              <w:jc w:val="both"/>
-              <w:rPr>
-                <w:rFonts w:ascii="Calibri" w:eastAsia="SimSun" w:hAnsi="Calibri" w:cs="Arial"/>
-                <w:sz w:val="26"/>
-                <w:szCs w:val="26"/>
-              </w:rPr>
-            </w:pPr>
-          </w:p>
-        </w:tc>
-        <w:tc>
-          <w:tcPr>
-            <w:tcW w:w="3330" w:type="dxa"/>
-          </w:tcPr>
-          <w:p>
-            <w:pPr>
-              <w:jc w:val="both"/>
-              <w:cnfStyle w:val="000000000000" w:firstRow="0" w:lastRow="0" w:firstColumn="0" w:lastColumn="0" w:oddVBand="0" w:evenVBand="0" w:oddHBand="0" w:evenHBand="0" w:firstRowFirstColumn="0" w:firstRowLastColumn="0" w:lastRowFirstColumn="0" w:lastRowLastColumn="0"/>
-              <w:rPr>
-                <w:rFonts w:ascii="Calibri" w:eastAsia="SimSun" w:hAnsi="Calibri" w:cs="Arial"/>
-                <w:sz w:val="26"/>
-                <w:szCs w:val="26"/>
-              </w:rPr>
-            </w:pPr>
-            <w:r>
-              <w:rPr>
-                <w:rFonts w:ascii="Calibri" w:eastAsia="SimSun" w:hAnsi="Calibri" w:cs="Arial"/>
-                <w:sz w:val="26"/>
-                <w:szCs w:val="26"/>
-              </w:rPr>
-              <w:t>Dang Cong Son</w:t>
-            </w:r>
-          </w:p>
-        </w:tc>
-        <w:tc>
-          <w:tcPr>
-            <w:tcW w:w="2054" w:type="dxa"/>
-          </w:tcPr>
-          <w:p>
-            <w:pPr>
-              <w:jc w:val="both"/>
-              <w:cnfStyle w:val="000000000000" w:firstRow="0" w:lastRow="0" w:firstColumn="0" w:lastColumn="0" w:oddVBand="0" w:evenVBand="0" w:oddHBand="0" w:evenHBand="0" w:firstRowFirstColumn="0" w:firstRowLastColumn="0" w:lastRowFirstColumn="0" w:lastRowLastColumn="0"/>
-              <w:rPr>
-                <w:rFonts w:ascii="Calibri" w:eastAsia="SimSun" w:hAnsi="Calibri" w:cs="Arial"/>
-                <w:sz w:val="26"/>
-                <w:szCs w:val="26"/>
-              </w:rPr>
-            </w:pPr>
-            <w:r>
-              <w:rPr>
-                <w:rFonts w:ascii="Calibri" w:eastAsia="SimSun" w:hAnsi="Calibri" w:cs="Arial"/>
-                <w:sz w:val="26"/>
-                <w:szCs w:val="26"/>
-              </w:rPr>
-              <w:t>SE03564</w:t>
-            </w:r>
-          </w:p>
-        </w:tc>
-      </w:tr>
-      <w:tr>
-        <w:trPr>
-          <w:trHeight w:val="458"/>
-          <w:jc w:val="center"/>
-        </w:trPr>
-        <w:tc>
-          <w:tcPr>
-            <w:cnfStyle w:val="001000000000" w:firstRow="0" w:lastRow="0" w:firstColumn="1" w:lastColumn="0" w:oddVBand="0" w:evenVBand="0" w:oddHBand="0" w:evenHBand="0" w:firstRowFirstColumn="0" w:firstRowLastColumn="0" w:lastRowFirstColumn="0" w:lastRowLastColumn="0"/>
-            <w:tcW w:w="2790" w:type="dxa"/>
-            <w:vMerge/>
-          </w:tcPr>
-          <w:p>
-            <w:pPr>
-              <w:jc w:val="both"/>
-              <w:rPr>
-                <w:rFonts w:ascii="Calibri" w:eastAsia="SimSun" w:hAnsi="Calibri" w:cs="Arial"/>
-                <w:sz w:val="26"/>
-                <w:szCs w:val="26"/>
-              </w:rPr>
-            </w:pPr>
-          </w:p>
-        </w:tc>
-        <w:tc>
-          <w:tcPr>
-            <w:tcW w:w="3330" w:type="dxa"/>
-          </w:tcPr>
-          <w:p>
-            <w:pPr>
-              <w:jc w:val="both"/>
-              <w:cnfStyle w:val="000000000000" w:firstRow="0" w:lastRow="0" w:firstColumn="0" w:lastColumn="0" w:oddVBand="0" w:evenVBand="0" w:oddHBand="0" w:evenHBand="0" w:firstRowFirstColumn="0" w:firstRowLastColumn="0" w:lastRowFirstColumn="0" w:lastRowLastColumn="0"/>
-              <w:rPr>
-                <w:rFonts w:ascii="Calibri" w:eastAsia="SimSun" w:hAnsi="Calibri" w:cs="Arial"/>
-                <w:sz w:val="26"/>
-                <w:szCs w:val="26"/>
-              </w:rPr>
-            </w:pPr>
-            <w:r>
-              <w:rPr>
-                <w:rFonts w:ascii="Calibri" w:eastAsia="SimSun" w:hAnsi="Calibri" w:cs="Arial"/>
-                <w:sz w:val="26"/>
-                <w:szCs w:val="26"/>
-              </w:rPr>
-              <w:t>Dang Duc Manh</w:t>
-            </w:r>
-          </w:p>
-        </w:tc>
-        <w:tc>
-          <w:tcPr>
-            <w:tcW w:w="2054" w:type="dxa"/>
-          </w:tcPr>
-          <w:p>
-            <w:pPr>
-              <w:jc w:val="both"/>
-              <w:cnfStyle w:val="000000000000" w:firstRow="0" w:lastRow="0" w:firstColumn="0" w:lastColumn="0" w:oddVBand="0" w:evenVBand="0" w:oddHBand="0" w:evenHBand="0" w:firstRowFirstColumn="0" w:firstRowLastColumn="0" w:lastRowFirstColumn="0" w:lastRowLastColumn="0"/>
-              <w:rPr>
-                <w:rFonts w:ascii="Calibri" w:eastAsia="SimSun" w:hAnsi="Calibri" w:cs="Arial"/>
-                <w:sz w:val="26"/>
-                <w:szCs w:val="26"/>
-                <w:lang w:val="vi-VN"/>
-              </w:rPr>
-            </w:pPr>
-            <w:r>
-              <w:rPr>
-                <w:rFonts w:ascii="Calibri" w:eastAsia="SimSun" w:hAnsi="Calibri" w:cs="Arial"/>
-                <w:sz w:val="26"/>
-                <w:szCs w:val="26"/>
-              </w:rPr>
-              <w:t>SE03539</w:t>
-            </w:r>
-          </w:p>
-        </w:tc>
-      </w:tr>
-      <w:tr>
-        <w:trPr>
-          <w:trHeight w:val="458"/>
-          <w:jc w:val="center"/>
-        </w:trPr>
-        <w:tc>
-          <w:tcPr>
-            <w:cnfStyle w:val="001000000000" w:firstRow="0" w:lastRow="0" w:firstColumn="1" w:lastColumn="0" w:oddVBand="0" w:evenVBand="0" w:oddHBand="0" w:evenHBand="0" w:firstRowFirstColumn="0" w:firstRowLastColumn="0" w:lastRowFirstColumn="0" w:lastRowLastColumn="0"/>
-            <w:tcW w:w="2790" w:type="dxa"/>
-            <w:vMerge/>
-          </w:tcPr>
-          <w:p>
-            <w:pPr>
-              <w:jc w:val="both"/>
-              <w:rPr>
-                <w:rFonts w:ascii="Calibri" w:eastAsia="SimSun" w:hAnsi="Calibri" w:cs="Arial"/>
-                <w:sz w:val="26"/>
-                <w:szCs w:val="26"/>
-              </w:rPr>
-            </w:pPr>
-          </w:p>
-        </w:tc>
-        <w:tc>
-          <w:tcPr>
-            <w:tcW w:w="3330" w:type="dxa"/>
-          </w:tcPr>
-          <w:p>
-            <w:pPr>
-              <w:jc w:val="both"/>
-              <w:cnfStyle w:val="000000000000" w:firstRow="0" w:lastRow="0" w:firstColumn="0" w:lastColumn="0" w:oddVBand="0" w:evenVBand="0" w:oddHBand="0" w:evenHBand="0" w:firstRowFirstColumn="0" w:firstRowLastColumn="0" w:lastRowFirstColumn="0" w:lastRowLastColumn="0"/>
-              <w:rPr>
-                <w:rFonts w:ascii="Calibri" w:eastAsia="SimSun" w:hAnsi="Calibri" w:cs="Arial"/>
-                <w:sz w:val="26"/>
-                <w:szCs w:val="26"/>
-              </w:rPr>
-            </w:pPr>
-            <w:r>
-              <w:rPr>
-                <w:rFonts w:ascii="Calibri" w:eastAsia="SimSun" w:hAnsi="Calibri" w:cs="Arial"/>
-                <w:sz w:val="26"/>
-                <w:szCs w:val="26"/>
-              </w:rPr>
-              <w:t>Tran Ba Quyen</w:t>
-            </w:r>
-          </w:p>
-        </w:tc>
-        <w:tc>
-          <w:tcPr>
-            <w:tcW w:w="2054" w:type="dxa"/>
-          </w:tcPr>
-          <w:p>
-            <w:pPr>
-              <w:jc w:val="both"/>
-              <w:cnfStyle w:val="000000000000" w:firstRow="0" w:lastRow="0" w:firstColumn="0" w:lastColumn="0" w:oddVBand="0" w:evenVBand="0" w:oddHBand="0" w:evenHBand="0" w:firstRowFirstColumn="0" w:firstRowLastColumn="0" w:lastRowFirstColumn="0" w:lastRowLastColumn="0"/>
-              <w:rPr>
-                <w:rFonts w:ascii="Calibri" w:eastAsia="SimSun" w:hAnsi="Calibri" w:cs="Arial"/>
-                <w:sz w:val="26"/>
-                <w:szCs w:val="26"/>
-              </w:rPr>
-            </w:pPr>
-            <w:r>
-              <w:rPr>
-                <w:rFonts w:ascii="Calibri" w:eastAsia="SimSun" w:hAnsi="Calibri" w:cs="Arial"/>
-                <w:sz w:val="26"/>
-                <w:szCs w:val="26"/>
-              </w:rPr>
-              <w:t>SE02724</w:t>
-            </w:r>
-          </w:p>
-        </w:tc>
-      </w:tr>
-      <w:tr>
-        <w:trPr>
-          <w:trHeight w:val="458"/>
-          <w:jc w:val="center"/>
-        </w:trPr>
-        <w:tc>
-          <w:tcPr>
-            <w:cnfStyle w:val="001000000000" w:firstRow="0" w:lastRow="0" w:firstColumn="1" w:lastColumn="0" w:oddVBand="0" w:evenVBand="0" w:oddHBand="0" w:evenHBand="0" w:firstRowFirstColumn="0" w:firstRowLastColumn="0" w:lastRowFirstColumn="0" w:lastRowLastColumn="0"/>
-            <w:tcW w:w="2790" w:type="dxa"/>
-          </w:tcPr>
-          <w:p>
-            <w:pPr>
-              <w:jc w:val="center"/>
-              <w:rPr>
-                <w:rFonts w:ascii="Calibri" w:eastAsia="SimSun" w:hAnsi="Calibri" w:cs="Arial"/>
-                <w:sz w:val="26"/>
-                <w:szCs w:val="26"/>
-              </w:rPr>
-            </w:pPr>
-            <w:r>
-              <w:rPr>
-                <w:rFonts w:ascii="Calibri" w:eastAsia="SimSun" w:hAnsi="Calibri" w:cs="Arial"/>
-                <w:sz w:val="26"/>
-                <w:szCs w:val="26"/>
-              </w:rPr>
-              <w:t>Supervisor</w:t>
-            </w:r>
-          </w:p>
-        </w:tc>
-        <w:tc>
-          <w:tcPr>
-            <w:tcW w:w="5384" w:type="dxa"/>
-            <w:gridSpan w:val="2"/>
-          </w:tcPr>
-          <w:p>
-            <w:pPr>
-              <w:jc w:val="center"/>
-              <w:cnfStyle w:val="000000000000" w:firstRow="0" w:lastRow="0" w:firstColumn="0" w:lastColumn="0" w:oddVBand="0" w:evenVBand="0" w:oddHBand="0" w:evenHBand="0" w:firstRowFirstColumn="0" w:firstRowLastColumn="0" w:lastRowFirstColumn="0" w:lastRowLastColumn="0"/>
-              <w:rPr>
-                <w:rFonts w:ascii="Calibri" w:eastAsia="SimSun" w:hAnsi="Calibri" w:cs="Arial"/>
-                <w:b/>
-                <w:sz w:val="26"/>
-                <w:szCs w:val="26"/>
-                <w:lang w:val="vi-VN"/>
-              </w:rPr>
-            </w:pPr>
-            <w:r>
-              <w:rPr>
-                <w:rFonts w:ascii="Calibri" w:eastAsia="SimSun" w:hAnsi="Calibri" w:cs="Arial"/>
-                <w:b/>
-                <w:sz w:val="26"/>
-                <w:szCs w:val="26"/>
-                <w:lang w:val="vi-VN"/>
-              </w:rPr>
-              <w:t>Mr.Phan Truong Lam</w:t>
-            </w:r>
-          </w:p>
-        </w:tc>
-      </w:tr>
-      <w:tr>
-        <w:trPr>
-          <w:trHeight w:val="458"/>
-          <w:jc w:val="center"/>
-        </w:trPr>
-        <w:tc>
-          <w:tcPr>
-            <w:cnfStyle w:val="001000000000" w:firstRow="0" w:lastRow="0" w:firstColumn="1" w:lastColumn="0" w:oddVBand="0" w:evenVBand="0" w:oddHBand="0" w:evenHBand="0" w:firstRowFirstColumn="0" w:firstRowLastColumn="0" w:lastRowFirstColumn="0" w:lastRowLastColumn="0"/>
-            <w:tcW w:w="2790" w:type="dxa"/>
-          </w:tcPr>
-          <w:p>
-            <w:pPr>
-              <w:jc w:val="center"/>
-              <w:rPr>
-                <w:rFonts w:ascii="Calibri" w:eastAsia="SimSun" w:hAnsi="Calibri" w:cs="Arial"/>
-                <w:sz w:val="26"/>
-                <w:szCs w:val="26"/>
-              </w:rPr>
-            </w:pPr>
-            <w:r>
-              <w:rPr>
-                <w:rFonts w:ascii="Calibri" w:eastAsia="SimSun" w:hAnsi="Calibri" w:cs="Arial"/>
-                <w:sz w:val="26"/>
-                <w:szCs w:val="26"/>
-              </w:rPr>
-              <w:t>Capstone Project Code</w:t>
-            </w:r>
-          </w:p>
-        </w:tc>
-        <w:tc>
-          <w:tcPr>
-            <w:tcW w:w="5384" w:type="dxa"/>
-            <w:gridSpan w:val="2"/>
-          </w:tcPr>
-          <w:p>
-            <w:pPr>
-              <w:jc w:val="center"/>
-              <w:cnfStyle w:val="000000000000" w:firstRow="0" w:lastRow="0" w:firstColumn="0" w:lastColumn="0" w:oddVBand="0" w:evenVBand="0" w:oddHBand="0" w:evenHBand="0" w:firstRowFirstColumn="0" w:firstRowLastColumn="0" w:lastRowFirstColumn="0" w:lastRowLastColumn="0"/>
-              <w:rPr>
-                <w:rFonts w:ascii="Calibri" w:eastAsia="SimSun" w:hAnsi="Calibri" w:cs="Arial"/>
-                <w:b/>
-                <w:sz w:val="26"/>
-                <w:szCs w:val="26"/>
-              </w:rPr>
-            </w:pPr>
-            <w:r>
-              <w:rPr>
-                <w:rFonts w:ascii="Calibri" w:eastAsia="SimSun" w:hAnsi="Calibri" w:cs="Arial"/>
-                <w:b/>
-                <w:sz w:val="26"/>
-                <w:szCs w:val="26"/>
-              </w:rPr>
-              <w:t>HOWE</w:t>
-            </w:r>
-          </w:p>
-        </w:tc>
-      </w:tr>
-    </w:tbl>
+        <w:rPr>
+          <w:rFonts w:ascii="Times New Roman" w:hAnsi="Times New Roman" w:cs="Times New Roman"/>
+          <w:b/>
+          <w:color w:val="525252" w:themeColor="accent3" w:themeShade="80"/>
+          <w:sz w:val="56"/>
+          <w:szCs w:val="56"/>
+        </w:rPr>
+      </w:pPr>
+    </w:p>
     <w:p/>
     <w:p/>
+    <w:p>
+      <w:bookmarkStart w:id="0" w:name="_GoBack"/>
+      <w:bookmarkEnd w:id="0"/>
+    </w:p>
     <w:p>
       <w:pPr>
         <w:jc w:val="center"/>
@@ -2069,7 +1605,7 @@
           <w:szCs w:val="32"/>
         </w:rPr>
       </w:pPr>
-      <w:bookmarkStart w:id="0" w:name="_Toc489475513"/>
+      <w:bookmarkStart w:id="1" w:name="_Toc489475513"/>
       <w:r>
         <w:rPr>
           <w:rFonts w:hint="eastAsia"/>
@@ -2087,7 +1623,7 @@
         </w:rPr>
         <w:t xml:space="preserve">　目的</w:t>
       </w:r>
-      <w:bookmarkEnd w:id="0"/>
+      <w:bookmarkEnd w:id="1"/>
     </w:p>
     <w:p>
       <w:pPr>
@@ -2128,7 +1664,7 @@
           <w:szCs w:val="32"/>
         </w:rPr>
       </w:pPr>
-      <w:bookmarkStart w:id="1" w:name="_Toc489475514"/>
+      <w:bookmarkStart w:id="2" w:name="_Toc489475514"/>
       <w:r>
         <w:rPr>
           <w:rFonts w:hint="eastAsia"/>
@@ -2145,7 +1681,7 @@
         </w:rPr>
         <w:t xml:space="preserve">　プロジェクトの情報</w:t>
       </w:r>
-      <w:bookmarkEnd w:id="1"/>
+      <w:bookmarkEnd w:id="2"/>
     </w:p>
     <w:tbl>
       <w:tblPr>
@@ -2572,7 +2108,7 @@
           <w:szCs w:val="32"/>
         </w:rPr>
       </w:pPr>
-      <w:bookmarkStart w:id="2" w:name="_Toc489475515"/>
+      <w:bookmarkStart w:id="3" w:name="_Toc489475515"/>
       <w:r>
         <w:rPr>
           <w:rFonts w:hint="eastAsia"/>
@@ -2596,7 +2132,7 @@
         </w:rPr>
         <w:t>プロジェクトメンバー</w:t>
       </w:r>
-      <w:bookmarkEnd w:id="2"/>
+      <w:bookmarkEnd w:id="3"/>
     </w:p>
     <w:p>
       <w:pPr>
@@ -3456,7 +2992,7 @@
           <w:szCs w:val="32"/>
         </w:rPr>
       </w:pPr>
-      <w:bookmarkStart w:id="3" w:name="_Toc489475516"/>
+      <w:bookmarkStart w:id="4" w:name="_Toc489475516"/>
       <w:r>
         <w:rPr>
           <w:sz w:val="32"/>
@@ -3488,7 +3024,7 @@
         </w:rPr>
         <w:t>提案</w:t>
       </w:r>
-      <w:bookmarkEnd w:id="3"/>
+      <w:bookmarkEnd w:id="4"/>
     </w:p>
     <w:p>
       <w:pPr>
@@ -3498,7 +3034,7 @@
           <w:numId w:val="12"/>
         </w:numPr>
       </w:pPr>
-      <w:bookmarkStart w:id="4" w:name="_Toc489475517"/>
+      <w:bookmarkStart w:id="5" w:name="_Toc489475517"/>
       <w:r>
         <w:rPr>
           <w:rFonts w:hint="eastAsia"/>
@@ -3511,7 +3047,7 @@
         </w:rPr>
         <w:t>問題</w:t>
       </w:r>
-      <w:bookmarkEnd w:id="4"/>
+      <w:bookmarkEnd w:id="5"/>
     </w:p>
     <w:p>
       <w:pPr>
@@ -3618,7 +3154,7 @@
           <w:numId w:val="12"/>
         </w:numPr>
       </w:pPr>
-      <w:bookmarkStart w:id="5" w:name="_Toc489475518"/>
+      <w:bookmarkStart w:id="6" w:name="_Toc489475518"/>
       <w:r>
         <w:t xml:space="preserve">Solution </w:t>
       </w:r>
@@ -3628,7 +3164,7 @@
         </w:rPr>
         <w:t>解法</w:t>
       </w:r>
-      <w:bookmarkEnd w:id="5"/>
+      <w:bookmarkEnd w:id="6"/>
       <w:r>
         <w:rPr>
           <w:rFonts w:hint="eastAsia"/>
@@ -3666,7 +3202,7 @@
           <w:numId w:val="12"/>
         </w:numPr>
       </w:pPr>
-      <w:bookmarkStart w:id="6" w:name="_Toc489475519"/>
+      <w:bookmarkStart w:id="7" w:name="_Toc489475519"/>
       <w:r>
         <w:t xml:space="preserve">Idea </w:t>
       </w:r>
@@ -3676,7 +3212,7 @@
         </w:rPr>
         <w:t>アイディア</w:t>
       </w:r>
-      <w:bookmarkEnd w:id="6"/>
+      <w:bookmarkEnd w:id="7"/>
     </w:p>
     <w:p>
       <w:pPr>
@@ -3721,7 +3257,7 @@
           <w:szCs w:val="32"/>
         </w:rPr>
       </w:pPr>
-      <w:bookmarkStart w:id="7" w:name="_Toc489475520"/>
+      <w:bookmarkStart w:id="8" w:name="_Toc489475520"/>
       <w:r>
         <w:rPr>
           <w:sz w:val="32"/>
@@ -3729,7 +3265,7 @@
         </w:rPr>
         <w:t>LITERATURE REVIEW OF EXISTING WEBSITES</w:t>
       </w:r>
-      <w:bookmarkEnd w:id="7"/>
+      <w:bookmarkEnd w:id="8"/>
     </w:p>
     <w:p>
       <w:pPr>
@@ -3779,7 +3315,7 @@
           <w:numId w:val="13"/>
         </w:numPr>
       </w:pPr>
-      <w:bookmarkStart w:id="8" w:name="_Toc489475521"/>
+      <w:bookmarkStart w:id="9" w:name="_Toc489475521"/>
       <w:r>
         <w:lastRenderedPageBreak/>
         <w:t>Kim Lien Hotel</w:t>
@@ -3793,7 +3329,7 @@
         </w:rPr>
         <w:t>キムリエンホテル</w:t>
       </w:r>
-      <w:bookmarkEnd w:id="8"/>
+      <w:bookmarkEnd w:id="9"/>
     </w:p>
     <w:p>
       <w:r>
@@ -4044,7 +3580,7 @@
           <w:numId w:val="13"/>
         </w:numPr>
       </w:pPr>
-      <w:bookmarkStart w:id="9" w:name="_Toc489475522"/>
+      <w:bookmarkStart w:id="10" w:name="_Toc489475522"/>
       <w:r>
         <w:lastRenderedPageBreak/>
         <w:t>Hilton Hotel</w:t>
@@ -4055,7 +3591,7 @@
         </w:rPr>
         <w:t xml:space="preserve">　ヒルトンホテル</w:t>
       </w:r>
-      <w:bookmarkEnd w:id="9"/>
+      <w:bookmarkEnd w:id="10"/>
     </w:p>
     <w:p>
       <w:pPr>
@@ -4110,8 +3646,6 @@
           <w:rFonts w:ascii="Cambria" w:hAnsi="Cambria"/>
         </w:rPr>
       </w:pPr>
-      <w:bookmarkStart w:id="10" w:name="_GoBack"/>
-      <w:bookmarkEnd w:id="10"/>
       <w:r>
         <w:rPr>
           <w:rFonts w:ascii="Cambria" w:hAnsi="Cambria"/>
@@ -4303,7 +3837,7 @@
           <w:numId w:val="13"/>
         </w:numPr>
         <w:rPr>
-          <w:rFonts w:asciiTheme="majorEastAsia" w:hAnsiTheme="majorEastAsia" w:hint="eastAsia"/>
+          <w:rFonts w:asciiTheme="majorEastAsia" w:hAnsiTheme="majorEastAsia"/>
         </w:rPr>
       </w:pPr>
       <w:bookmarkStart w:id="11" w:name="_Toc489475523"/>
@@ -5501,7 +5035,7 @@
           <w:rPr>
             <w:noProof/>
           </w:rPr>
-          <w:t>8</w:t>
+          <w:t>4</w:t>
         </w:r>
         <w:r>
           <w:rPr>
@@ -9098,7 +8632,7 @@
 </file>
 
 <file path=customXml/itemProps1.xml><?xml version="1.0" encoding="utf-8"?>
-<ds:datastoreItem xmlns:ds="http://schemas.openxmlformats.org/officeDocument/2006/customXml" ds:itemID="{A770D2B7-D329-42C1-A464-C82184D254FD}">
+<ds:datastoreItem xmlns:ds="http://schemas.openxmlformats.org/officeDocument/2006/customXml" ds:itemID="{8DD7AE25-E9CA-428E-B8AF-4F192925CE66}">
   <ds:schemaRefs>
     <ds:schemaRef ds:uri="http://schemas.openxmlformats.org/officeDocument/2006/bibliography"/>
   </ds:schemaRefs>
